--- a/USD futures word.docx
+++ b/USD futures word.docx
@@ -6874,6 +6874,394 @@
         </w:rPr>
         <w:t xml:space="preserve">        df_name.to_excel(writer, sheet_name=f'df_{name}', index=False)</w:t>
       </w:r>
+    </w:p>
+    <w:p>
+      <w:pPr>
+        <w:rPr>
+          <w:rFonts w:hint="eastAsia"/>
+          <w:lang w:val="en-US" w:eastAsia="zh-TW"/>
+        </w:rPr>
+      </w:pPr>
+    </w:p>
+    <w:p>
+      <w:pPr>
+        <w:rPr>
+          <w:rFonts w:hint="eastAsia"/>
+          <w:lang w:val="en-US" w:eastAsia="zh-TW"/>
+        </w:rPr>
+      </w:pPr>
+    </w:p>
+    <w:p>
+      <w:pPr>
+        <w:rPr>
+          <w:rFonts w:hint="eastAsia"/>
+          <w:lang w:val="en-US" w:eastAsia="zh-TW"/>
+        </w:rPr>
+      </w:pPr>
+    </w:p>
+    <w:p>
+      <w:pPr>
+        <w:rPr>
+          <w:rFonts w:hint="eastAsia"/>
+          <w:lang w:val="en-US" w:eastAsia="zh-TW"/>
+        </w:rPr>
+      </w:pPr>
+    </w:p>
+    <w:p>
+      <w:pPr>
+        <w:ind w:firstLine="420"/>
+        <w:rPr>
+          <w:rFonts w:hint="eastAsia"/>
+          <w:lang w:val="en-US" w:eastAsia="zh-TW"/>
+        </w:rPr>
+      </w:pPr>
+      <w:r>
+        <w:rPr>
+          <w:rFonts w:hint="eastAsia"/>
+          <w:lang w:val="en-US" w:eastAsia="zh-TW"/>
+        </w:rPr>
+        <w:t>幫我寫code我會有一個大前提跟四個情況要你注意，每個情況都要遵照大前提：</w:t>
+      </w:r>
+    </w:p>
+    <w:p>
+      <w:pPr>
+        <w:ind w:firstLine="420"/>
+        <w:rPr>
+          <w:rFonts w:hint="eastAsia"/>
+          <w:lang w:val="en-US" w:eastAsia="zh-TW"/>
+        </w:rPr>
+      </w:pPr>
+    </w:p>
+    <w:p>
+      <w:pPr>
+        <w:ind w:firstLine="420"/>
+        <w:rPr>
+          <w:rFonts w:hint="eastAsia"/>
+          <w:lang w:val="en-US" w:eastAsia="zh-TW"/>
+        </w:rPr>
+      </w:pPr>
+      <w:r>
+        <w:rPr>
+          <w:rFonts w:hint="eastAsia"/>
+          <w:lang w:val="en-US" w:eastAsia="zh-TW"/>
+        </w:rPr>
+        <w:t>大前提：對於每個人的df_人名 dataframe中，對於每個row中，首先看該row的ProductID column的值，是否在po_人名_UR的報表中的ProductID中有一樣的值，若有，則看po_人名_UR報表欄位Lots中是否有非0的數值，沒有的話就看下一個有著同樣ProductID的row的Lots是否有非0的數值，再來我也需要Broker column一樣，若在po_人名_UR發現ProductID一樣且Broker一樣且Lots有非0數字的話則做以下處理：</w:t>
+      </w:r>
+    </w:p>
+    <w:p>
+      <w:pPr>
+        <w:ind w:firstLine="420"/>
+        <w:rPr>
+          <w:rFonts w:hint="eastAsia"/>
+          <w:lang w:val="en-US" w:eastAsia="zh-TW"/>
+        </w:rPr>
+      </w:pPr>
+    </w:p>
+    <w:p>
+      <w:pPr>
+        <w:ind w:firstLine="420"/>
+        <w:rPr>
+          <w:rFonts w:hint="eastAsia"/>
+          <w:lang w:val="en-US" w:eastAsia="zh-TW"/>
+        </w:rPr>
+      </w:pPr>
+      <w:r>
+        <w:rPr>
+          <w:rFonts w:hint="eastAsia"/>
+          <w:lang w:val="en-US" w:eastAsia="zh-TW"/>
+        </w:rPr>
+        <w:t>情況一：對這個row來說(假設為row1)，若在row1中Lots的值&gt;0而在po_人名_UR發現有條row(假設叫row2)，ProductID一樣且Lots&lt;0且絕對值是row1的Lots的值大於等於row2的Lots值時，則將row2新增到po_人名_Real_New(假設新增的那條為row3)，然後將row3的MKT Price column欄位輸入跟row1的Cost column一樣的值，再來就將row1的Lots column值則變成原本row1 Lots值減去row2的Lots column的絕對值，而row2的Lots column值改為0，都弄好後，再重複執行以上全部動作直到沒有符合條件為止。</w:t>
+      </w:r>
+    </w:p>
+    <w:p>
+      <w:pPr>
+        <w:ind w:firstLine="420"/>
+        <w:rPr>
+          <w:rFonts w:hint="eastAsia"/>
+          <w:lang w:val="en-US" w:eastAsia="zh-TW"/>
+        </w:rPr>
+      </w:pPr>
+    </w:p>
+    <w:p>
+      <w:pPr>
+        <w:ind w:firstLine="420"/>
+        <w:rPr>
+          <w:rFonts w:hint="eastAsia"/>
+          <w:lang w:val="en-US" w:eastAsia="zh-TW"/>
+        </w:rPr>
+      </w:pPr>
+      <w:r>
+        <w:rPr>
+          <w:rFonts w:hint="eastAsia"/>
+          <w:lang w:val="en-US" w:eastAsia="zh-TW"/>
+        </w:rPr>
+        <w:t>情況二：對這個row來說(假設為row1)，若在row1中Lots的值&gt;0而在po_人名_UR發現有條row(假設叫row2)，ProductID一樣且Lots&lt;0且絕對值是row1的Lots的值小於row2的Lots值時，則將row2新增到po_人名_Real_New(假設為row3)，然後將row3的Lots column值為跟row1的Lots欄位的值正負號相反、而row3的MKT Price column欄位輸入跟row1的Cost欄位一樣的值，再來就將row2的Lots column值變成原本row2的Lots值加上row1的Lots column值，row1的Lots column值則變成0，都弄好後，再重複執行以上全部動作直到沒有符合條件為止。</w:t>
+      </w:r>
+    </w:p>
+    <w:p>
+      <w:pPr>
+        <w:ind w:firstLine="420"/>
+        <w:rPr>
+          <w:rFonts w:hint="eastAsia"/>
+          <w:lang w:val="en-US" w:eastAsia="zh-TW"/>
+        </w:rPr>
+      </w:pPr>
+    </w:p>
+    <w:p>
+      <w:pPr>
+        <w:ind w:firstLine="420"/>
+        <w:rPr>
+          <w:rFonts w:hint="eastAsia"/>
+          <w:lang w:val="en-US" w:eastAsia="zh-TW"/>
+        </w:rPr>
+      </w:pPr>
+      <w:r>
+        <w:rPr>
+          <w:rFonts w:hint="eastAsia"/>
+          <w:lang w:val="en-US" w:eastAsia="zh-TW"/>
+        </w:rPr>
+        <w:t>情況三：對這個row來說(假設為row1)，若在row1中Lots的值&lt;0而在po_人名_UR發現有條row(假設叫row2)，ProductID一樣且Lots&gt;0且絕對值是row1的Lots的值大於等於row2的Lots值時，則將row2新增到po_人名_Real_New(假設新增的那條為row3)，然後將row3的MKT Price column欄位輸入跟row1的Cost column一樣的值，再來就將row1的Lots column值則變成原本row1 Lots值加上row2的Lots column的值，而row2的Lots column值改為0，都弄好後，再重複執行以上全部動作直到沒有符合條件為止。</w:t>
+      </w:r>
+    </w:p>
+    <w:p>
+      <w:pPr>
+        <w:ind w:firstLine="420"/>
+        <w:rPr>
+          <w:rFonts w:hint="eastAsia"/>
+          <w:lang w:val="en-US" w:eastAsia="zh-TW"/>
+        </w:rPr>
+      </w:pPr>
+    </w:p>
+    <w:p>
+      <w:pPr>
+        <w:ind w:firstLine="420"/>
+        <w:rPr>
+          <w:rFonts w:hint="eastAsia"/>
+          <w:lang w:val="en-US" w:eastAsia="zh-TW"/>
+        </w:rPr>
+      </w:pPr>
+      <w:r>
+        <w:rPr>
+          <w:rFonts w:hint="eastAsia"/>
+          <w:lang w:val="en-US" w:eastAsia="zh-TW"/>
+        </w:rPr>
+        <w:t>情況四：對這個row來說(假設為row1)，若在row1中Lots的值&lt;0而在po_人名_UR發現有條row(假設叫row2)，ProductID一樣且Lots&gt;0且絕對值是row1的Lots的值小於row2的Lots值時，則將row2新增到po_人名_Real_New(假設為row3)，然後將row3的Lots column值為跟row1的Lots欄位的值正負號相反、而row3的MKT Price column欄位輸入跟row1的Cost欄位一樣的值，再來就將row2的Lots column值變成原本row2的Lots值加上row1的Lots column值，row1的Lots column值則變成0，都弄好後，再重複執行以上全部動作直到沒有符合條件為止。</w:t>
+      </w:r>
+    </w:p>
+    <w:p>
+      <w:pPr>
+        <w:ind w:firstLine="420"/>
+        <w:rPr>
+          <w:rFonts w:hint="eastAsia"/>
+          <w:strike/>
+          <w:dstrike w:val="0"/>
+          <w:lang w:val="en-US" w:eastAsia="zh-TW"/>
+        </w:rPr>
+      </w:pPr>
+    </w:p>
+    <w:p>
+      <w:pPr>
+        <w:ind w:firstLine="420" w:firstLineChars="0"/>
+        <w:rPr>
+          <w:rFonts w:hint="eastAsia"/>
+          <w:strike/>
+          <w:dstrike w:val="0"/>
+          <w:lang w:val="en-US" w:eastAsia="zh-TW"/>
+        </w:rPr>
+      </w:pPr>
+      <w:r>
+        <w:rPr>
+          <w:rFonts w:hint="eastAsia"/>
+          <w:strike/>
+          <w:dstrike w:val="0"/>
+          <w:lang w:val="en-US" w:eastAsia="zh-TW"/>
+        </w:rPr>
+        <w:t>情況五：執行完情況一到四後，若df_人名dataframe中還有Lots值非為0的row，則對每個row進行以下處理：將該row的ProductID column到Cost column貼到po_人名_UR Lots欄位為0的row中，整條貼上去，貼完後df_人名該row的Lots column值變成0，再重複執行以上情況五，直到沒有符合情況五後再去check情況一到四，確認情況一都沒有符合後再去check情況二、再去check情況三、再去check情況四，最後check情況五都沒有符合後進行下一步</w:t>
+      </w:r>
+    </w:p>
+    <w:p>
+      <w:pPr>
+        <w:ind w:firstLine="420" w:firstLineChars="0"/>
+        <w:rPr>
+          <w:rFonts w:hint="eastAsia"/>
+          <w:lang w:val="en-US" w:eastAsia="zh-TW"/>
+        </w:rPr>
+      </w:pPr>
+    </w:p>
+    <w:p>
+      <w:pPr>
+        <w:ind w:firstLine="420" w:firstLineChars="0"/>
+        <w:rPr>
+          <w:rFonts w:hint="eastAsia"/>
+          <w:lang w:val="en-US" w:eastAsia="zh-TW"/>
+        </w:rPr>
+      </w:pPr>
+      <w:r>
+        <w:rPr>
+          <w:rFonts w:hint="eastAsia"/>
+          <w:lang w:val="en-US" w:eastAsia="zh-TW"/>
+        </w:rPr>
+        <w:t>情況五：執行完情況一到四後，若df_人名dataframe中還有Lots值非為0的row，則對每個row進行以下處理：將該row(假設為row1)的ProductID column到Cost column貼到po_人名_UR Lots column為0的row中(假設為row2)，整條貼上去，貼完後row1的Lots column值變成0，然後重複執行以上情況五，然而，如果df_人名dataframe中還有Lots值非為0的row，但此時在po_人名_UR dataframe中已經沒有Lots column為0的row的話，則在po_人名_UR的最下面新增一個row(row2)，將df_人名dataframe中還有Lots值非為0的row(row1)，row1的ProductID column到Cost column貼到row2，整條貼上去，貼完後row1的Lots column值變成0，然後重複執行以上情況五。直到沒有符合情況五後再去check情況一到四，確認情況一都沒有符合後再去check情況二、再去check情況三、再去check情況四，最後check情況五都沒有符合後進行下一步</w:t>
+      </w:r>
+    </w:p>
+    <w:p>
+      <w:pPr>
+        <w:ind w:firstLine="420" w:firstLineChars="0"/>
+        <w:rPr>
+          <w:rFonts w:hint="eastAsia"/>
+          <w:lang w:val="en-US" w:eastAsia="zh-TW"/>
+        </w:rPr>
+      </w:pPr>
+    </w:p>
+    <w:p>
+      <w:pPr>
+        <w:ind w:firstLine="420" w:firstLineChars="0"/>
+        <w:rPr>
+          <w:rFonts w:hint="eastAsia"/>
+          <w:lang w:val="en-US" w:eastAsia="zh-TW"/>
+        </w:rPr>
+      </w:pPr>
+    </w:p>
+    <w:p>
+      <w:pPr>
+        <w:ind w:firstLine="420" w:firstLineChars="0"/>
+        <w:rPr>
+          <w:rFonts w:hint="eastAsia"/>
+          <w:lang w:val="en-US" w:eastAsia="zh-TW"/>
+        </w:rPr>
+      </w:pPr>
+    </w:p>
+    <w:p>
+      <w:pPr>
+        <w:ind w:firstLine="420" w:firstLineChars="0"/>
+        <w:rPr>
+          <w:rFonts w:hint="eastAsia"/>
+          <w:lang w:val="en-US" w:eastAsia="zh-TW"/>
+        </w:rPr>
+      </w:pPr>
+    </w:p>
+    <w:p>
+      <w:pPr>
+        <w:ind w:firstLine="420" w:firstLineChars="0"/>
+        <w:rPr>
+          <w:rFonts w:hint="eastAsia"/>
+          <w:lang w:val="en-US" w:eastAsia="zh-TW"/>
+        </w:rPr>
+      </w:pPr>
+    </w:p>
+    <w:p>
+      <w:pPr>
+        <w:ind w:firstLine="420" w:firstLineChars="0"/>
+        <w:rPr>
+          <w:rFonts w:hint="eastAsia"/>
+          <w:lang w:val="en-US" w:eastAsia="zh-TW"/>
+        </w:rPr>
+      </w:pPr>
+    </w:p>
+    <w:p>
+      <w:pPr>
+        <w:ind w:firstLine="420" w:firstLineChars="0"/>
+        <w:rPr>
+          <w:rFonts w:hint="eastAsia"/>
+          <w:lang w:val="en-US" w:eastAsia="zh-TW"/>
+        </w:rPr>
+      </w:pPr>
+    </w:p>
+    <w:p>
+      <w:pPr>
+        <w:ind w:firstLine="420" w:firstLineChars="0"/>
+        <w:rPr>
+          <w:rFonts w:hint="eastAsia"/>
+          <w:lang w:val="en-US" w:eastAsia="zh-TW"/>
+        </w:rPr>
+      </w:pPr>
+    </w:p>
+    <w:p>
+      <w:pPr>
+        <w:ind w:firstLine="420" w:firstLineChars="0"/>
+        <w:rPr>
+          <w:rFonts w:hint="eastAsia"/>
+          <w:lang w:val="en-US" w:eastAsia="zh-TW"/>
+        </w:rPr>
+      </w:pPr>
+    </w:p>
+    <w:p>
+      <w:pPr>
+        <w:ind w:firstLine="420" w:firstLineChars="0"/>
+        <w:rPr>
+          <w:rFonts w:hint="eastAsia"/>
+          <w:lang w:val="en-US" w:eastAsia="zh-TW"/>
+        </w:rPr>
+      </w:pPr>
+    </w:p>
+    <w:p>
+      <w:pPr>
+        <w:rPr>
+          <w:rFonts w:hint="eastAsia"/>
+          <w:lang w:val="en-US" w:eastAsia="zh-TW"/>
+        </w:rPr>
+      </w:pPr>
+    </w:p>
+    <w:p>
+      <w:pPr>
+        <w:rPr>
+          <w:rFonts w:hint="eastAsia"/>
+          <w:lang w:val="en-US" w:eastAsia="zh-TW"/>
+        </w:rPr>
+      </w:pPr>
+      <w:r>
+        <w:rPr>
+          <w:rFonts w:hint="eastAsia"/>
+          <w:lang w:val="en-US" w:eastAsia="zh-TW"/>
+        </w:rPr>
+        <w:t>最後，我要將我的dataframe貼到海外債券一覽表{today}.xlsm中，首先要讀取的海外債券一覽表的工作表名稱為sheet_names (之前已有定義)，對於每個在names list的人名來說，我要將po_人名_UR的dataframe，所有row貼到海外債券一覽表{today}.xlsm的人名_UR工作表裡，但貼的範圍是有要求的：</w:t>
+      </w:r>
+    </w:p>
+    <w:p>
+      <w:pPr>
+        <w:rPr>
+          <w:rFonts w:hint="eastAsia"/>
+          <w:lang w:val="en-US" w:eastAsia="zh-TW"/>
+        </w:rPr>
+      </w:pPr>
+    </w:p>
+    <w:p>
+      <w:pPr>
+        <w:rPr>
+          <w:rFonts w:hint="eastAsia"/>
+          <w:lang w:val="en-US" w:eastAsia="zh-TW"/>
+        </w:rPr>
+      </w:pPr>
+      <w:r>
+        <w:rPr>
+          <w:rFonts w:hint="eastAsia"/>
+          <w:lang w:val="en-US" w:eastAsia="zh-TW"/>
+        </w:rPr>
+        <w:t>對於每個要貼的row來說，首先先找人名_UR工作表中第一個column裡有USD_Futures文字的地方，就只能貼在USD_Futures下方ProductID文字的下一個row開始的地方，po_人名_UR dataframe每條row依序貼上，然後最多只能貼到工作表第一個column有USD_total文字的上一個row，若貼超過範圍的話(假設這個叫範圍A)請跳出通知說"超過了!"</w:t>
+      </w:r>
+    </w:p>
+    <w:p>
+      <w:pPr>
+        <w:rPr>
+          <w:rFonts w:hint="eastAsia"/>
+          <w:lang w:val="en-US" w:eastAsia="zh-TW"/>
+        </w:rPr>
+      </w:pPr>
+    </w:p>
+    <w:p>
+      <w:pPr>
+        <w:rPr>
+          <w:rFonts w:hint="eastAsia"/>
+          <w:lang w:val="en-US" w:eastAsia="zh-TW"/>
+        </w:rPr>
+      </w:pPr>
+      <w:r>
+        <w:rPr>
+          <w:rFonts w:hint="eastAsia"/>
+          <w:lang w:val="en-US" w:eastAsia="zh-TW"/>
+        </w:rPr>
+        <w:t>但是跳出通知後請幫我把人名_UR工作表中範圍A新增row，最多新增到能塞進我全部要貼的row</w:t>
+      </w:r>
       <w:bookmarkStart w:id="0" w:name="_GoBack"/>
       <w:bookmarkEnd w:id="0"/>
     </w:p>
@@ -6884,196 +7272,6 @@
           <w:lang w:val="en-US" w:eastAsia="zh-TW"/>
         </w:rPr>
       </w:pPr>
-    </w:p>
-    <w:p>
-      <w:pPr>
-        <w:rPr>
-          <w:rFonts w:hint="eastAsia"/>
-          <w:lang w:val="en-US" w:eastAsia="zh-TW"/>
-        </w:rPr>
-      </w:pPr>
-    </w:p>
-    <w:p>
-      <w:pPr>
-        <w:rPr>
-          <w:rFonts w:hint="eastAsia"/>
-          <w:lang w:val="en-US" w:eastAsia="zh-TW"/>
-        </w:rPr>
-      </w:pPr>
-    </w:p>
-    <w:p>
-      <w:pPr>
-        <w:rPr>
-          <w:rFonts w:hint="eastAsia"/>
-          <w:lang w:val="en-US" w:eastAsia="zh-TW"/>
-        </w:rPr>
-      </w:pPr>
-    </w:p>
-    <w:p>
-      <w:pPr>
-        <w:ind w:firstLine="420"/>
-        <w:rPr>
-          <w:rFonts w:hint="eastAsia"/>
-          <w:lang w:val="en-US" w:eastAsia="zh-TW"/>
-        </w:rPr>
-      </w:pPr>
-      <w:r>
-        <w:rPr>
-          <w:rFonts w:hint="eastAsia"/>
-          <w:lang w:val="en-US" w:eastAsia="zh-TW"/>
-        </w:rPr>
-        <w:t>幫我寫code我會有一個大前提跟四個情況要你注意，每個情況都要遵照大前提：</w:t>
-      </w:r>
-    </w:p>
-    <w:p>
-      <w:pPr>
-        <w:ind w:firstLine="420"/>
-        <w:rPr>
-          <w:rFonts w:hint="eastAsia"/>
-          <w:lang w:val="en-US" w:eastAsia="zh-TW"/>
-        </w:rPr>
-      </w:pPr>
-    </w:p>
-    <w:p>
-      <w:pPr>
-        <w:ind w:firstLine="420"/>
-        <w:rPr>
-          <w:rFonts w:hint="eastAsia"/>
-          <w:lang w:val="en-US" w:eastAsia="zh-TW"/>
-        </w:rPr>
-      </w:pPr>
-      <w:r>
-        <w:rPr>
-          <w:rFonts w:hint="eastAsia"/>
-          <w:lang w:val="en-US" w:eastAsia="zh-TW"/>
-        </w:rPr>
-        <w:t>大前提：對於每個人的df_人名 dataframe中，對於每個row中，首先看該row的ProductID column的值，是否在po_人名_UR的報表中的ProductID中有一樣的值，若有，則看po_人名_UR報表欄位Lots中是否有非0的數值，沒有的話就看下一個有著同樣ProductID的row的Lots是否有非0的數值，再來我也需要Broker column一樣，若在po_人名_UR發現ProductID一樣且Broker一樣且Lots有非0數字的話則做以下處理：</w:t>
-      </w:r>
-    </w:p>
-    <w:p>
-      <w:pPr>
-        <w:ind w:firstLine="420"/>
-        <w:rPr>
-          <w:rFonts w:hint="eastAsia"/>
-          <w:lang w:val="en-US" w:eastAsia="zh-TW"/>
-        </w:rPr>
-      </w:pPr>
-    </w:p>
-    <w:p>
-      <w:pPr>
-        <w:ind w:firstLine="420"/>
-        <w:rPr>
-          <w:rFonts w:hint="eastAsia"/>
-          <w:lang w:val="en-US" w:eastAsia="zh-TW"/>
-        </w:rPr>
-      </w:pPr>
-      <w:r>
-        <w:rPr>
-          <w:rFonts w:hint="eastAsia"/>
-          <w:lang w:val="en-US" w:eastAsia="zh-TW"/>
-        </w:rPr>
-        <w:t>情況一：對這個row來說(假設為row1)，若在row1中Lots的值&gt;0而在po_人名_UR發現有條row(假設叫row2)，ProductID一樣且Lots&lt;0且絕對值是row1的Lots的值大於等於row2的Lots值時，則將row2新增到po_人名_Real_New(假設新增的那條為row3)，然後將row3的MKT Price column欄位輸入跟row1的Cost column一樣的值，再來就將row1的Lots column值則變成原本row1 Lots值減去row2的Lots column的絕對值，而row2的Lots column值改為0，都弄好後，再重複執行以上全部動作直到沒有符合條件為止。</w:t>
-      </w:r>
-    </w:p>
-    <w:p>
-      <w:pPr>
-        <w:ind w:firstLine="420"/>
-        <w:rPr>
-          <w:rFonts w:hint="eastAsia"/>
-          <w:lang w:val="en-US" w:eastAsia="zh-TW"/>
-        </w:rPr>
-      </w:pPr>
-    </w:p>
-    <w:p>
-      <w:pPr>
-        <w:ind w:firstLine="420"/>
-        <w:rPr>
-          <w:rFonts w:hint="eastAsia"/>
-          <w:lang w:val="en-US" w:eastAsia="zh-TW"/>
-        </w:rPr>
-      </w:pPr>
-      <w:r>
-        <w:rPr>
-          <w:rFonts w:hint="eastAsia"/>
-          <w:lang w:val="en-US" w:eastAsia="zh-TW"/>
-        </w:rPr>
-        <w:t>情況二：對這個row來說(假設為row1)，若在row1中Lots的值&gt;0而在po_人名_UR發現有條row(假設叫row2)，ProductID一樣且Lots&lt;0且絕對值是row1的Lots的值小於row2的Lots值時，則將row2新增到po_人名_Real_New(假設為row3)，然後將row3的Lots column值為跟row1的Lots欄位的值正負號相反、而row3的MKT Price column欄位輸入跟row1的Cost欄位一樣的值，再來就將row2的Lots column值變成原本row2的Lots值加上row1的Lots column值，row1的Lots column值則變成0，都弄好後，再重複執行以上全部動作直到沒有符合條件為止。</w:t>
-      </w:r>
-    </w:p>
-    <w:p>
-      <w:pPr>
-        <w:ind w:firstLine="420"/>
-        <w:rPr>
-          <w:rFonts w:hint="eastAsia"/>
-          <w:lang w:val="en-US" w:eastAsia="zh-TW"/>
-        </w:rPr>
-      </w:pPr>
-    </w:p>
-    <w:p>
-      <w:pPr>
-        <w:ind w:firstLine="420"/>
-        <w:rPr>
-          <w:rFonts w:hint="eastAsia"/>
-          <w:lang w:val="en-US" w:eastAsia="zh-TW"/>
-        </w:rPr>
-      </w:pPr>
-      <w:r>
-        <w:rPr>
-          <w:rFonts w:hint="eastAsia"/>
-          <w:lang w:val="en-US" w:eastAsia="zh-TW"/>
-        </w:rPr>
-        <w:t>情況三：對這個row來說(假設為row1)，若在row1中Lots的值&lt;0而在po_人名_UR發現有條row(假設叫row2)，ProductID一樣且Lots&gt;0且絕對值是row1的Lots的值大於等於row2的Lots值時，則將row2新增到po_人名_Real_New(假設新增的那條為row3)，然後將row3的MKT Price column欄位輸入跟row1的Cost column一樣的值，再來就將row1的Lots column值則變成原本row1 Lots值加上row2的Lots column的值，而row2的Lots column值改為0，都弄好後，再重複執行以上全部動作直到沒有符合條件為止。</w:t>
-      </w:r>
-    </w:p>
-    <w:p>
-      <w:pPr>
-        <w:ind w:firstLine="420"/>
-        <w:rPr>
-          <w:rFonts w:hint="eastAsia"/>
-          <w:lang w:val="en-US" w:eastAsia="zh-TW"/>
-        </w:rPr>
-      </w:pPr>
-    </w:p>
-    <w:p>
-      <w:pPr>
-        <w:ind w:firstLine="420"/>
-        <w:rPr>
-          <w:rFonts w:hint="eastAsia"/>
-          <w:lang w:val="en-US" w:eastAsia="zh-TW"/>
-        </w:rPr>
-      </w:pPr>
-      <w:r>
-        <w:rPr>
-          <w:rFonts w:hint="eastAsia"/>
-          <w:lang w:val="en-US" w:eastAsia="zh-TW"/>
-        </w:rPr>
-        <w:t>情況二：對這個row來說(假設為row1)，若在row1中Lots的值&lt;0而在po_人名_UR發現有條row(假設叫row2)，ProductID一樣且Lots&gt;0且絕對值是row1的Lots的值小於row2的Lots值時，則將row2新增到po_人名_Real_New(假設為row3)，然後將row3的Lots column值為跟row1的Lots欄位的值正負號相反、而row3的MKT Price column欄位輸入跟row1的Cost欄位一樣的值，再來就將row2的Lots column值變成原本row2的Lots值加上row1的Lots column值，row1的Lots column值則變成0，都弄好後，再重複執行以上全部動作直到沒有符合條件為止。</w:t>
-      </w:r>
-    </w:p>
-    <w:p>
-      <w:pPr>
-        <w:ind w:firstLine="420"/>
-        <w:rPr>
-          <w:rFonts w:hint="eastAsia"/>
-          <w:lang w:val="en-US" w:eastAsia="zh-TW"/>
-        </w:rPr>
-      </w:pPr>
-    </w:p>
-    <w:p>
-      <w:pPr>
-        <w:ind w:firstLine="420"/>
-        <w:rPr>
-          <w:rFonts w:hint="eastAsia"/>
-          <w:lang w:val="en-US" w:eastAsia="zh-TW"/>
-        </w:rPr>
-      </w:pPr>
-      <w:r>
-        <w:rPr>
-          <w:rFonts w:hint="eastAsia"/>
-          <w:lang w:val="en-US" w:eastAsia="zh-TW"/>
-        </w:rPr>
-        <w:t>情況五：執行完情況一到四後，若df_人名dataframe中還有Lots值非為0的row，則對每個row進行以下處理：將該row的ProductID column到Cost column貼到po_人名_UR Lots欄位為0的row中，整條貼上去，貼完後df_人名該row的Lots column值變成0，再重複執行以上</w:t>
-      </w:r>
     </w:p>
     <w:p>
       <w:pPr>
@@ -7199,7 +7397,7 @@
     <w:lsdException w:unhideWhenUsed="0" w:uiPriority="0" w:semiHidden="0" w:name="HTML Acronym"/>
     <w:lsdException w:unhideWhenUsed="0" w:uiPriority="0" w:semiHidden="0" w:name="HTML Address"/>
     <w:lsdException w:unhideWhenUsed="0" w:uiPriority="0" w:semiHidden="0" w:name="HTML Cite"/>
-    <w:lsdException w:unhideWhenUsed="0" w:uiPriority="0" w:semiHidden="0" w:name="HTML Code"/>
+    <w:lsdException w:qFormat="1" w:unhideWhenUsed="0" w:uiPriority="0" w:semiHidden="0" w:name="HTML Code"/>
     <w:lsdException w:unhideWhenUsed="0" w:uiPriority="0" w:semiHidden="0" w:name="HTML Definition"/>
     <w:lsdException w:unhideWhenUsed="0" w:uiPriority="0" w:semiHidden="0" w:name="HTML Keyboard"/>
     <w:lsdException w:unhideWhenUsed="0" w:uiPriority="0" w:semiHidden="0" w:name="HTML Preformatted"/>
@@ -7390,6 +7588,7 @@
   </w:style>
   <w:style w:type="character" w:styleId="3">
     <w:name w:val="HTML Code"/>
+    <w:qFormat/>
     <w:uiPriority w:val="0"/>
     <w:rPr>
       <w:rFonts w:ascii="Courier New" w:hAnsi="Courier New"/>
